--- a/Controls/DataGrid/Datagrid.docx
+++ b/Controls/DataGrid/Datagrid.docx
@@ -704,7 +704,10 @@
     <w:p>
       <w:pPr>
         <w:rPr>
-          <w:b/>
+          <w:rFonts w:ascii="Consolas" w:hAnsi="Consolas" w:cs="Consolas"/>
+          <w:color w:val="0000FF"/>
+          <w:sz w:val="19"/>
+          <w:szCs w:val="19"/>
         </w:rPr>
       </w:pPr>
       <w:r>
@@ -742,9 +745,163 @@
           <w:szCs w:val="19"/>
         </w:rPr>
         <w:t>&gt;</w:t>
+      </w:r>
+    </w:p>
+    <w:p>
+      <w:pPr>
+        <w:rPr>
+          <w:rFonts w:ascii="Consolas" w:hAnsi="Consolas" w:cs="Consolas"/>
+          <w:color w:val="0000FF"/>
+          <w:sz w:val="19"/>
+          <w:szCs w:val="19"/>
+        </w:rPr>
+      </w:pPr>
+    </w:p>
+    <w:p>
+      <w:pPr>
+        <w:pStyle w:val="Nadpis1"/>
+      </w:pPr>
+      <w:r>
+        <w:t>Ulozeni a nacteni razeni sloupcu (Kodovadlo):</w:t>
+      </w:r>
+    </w:p>
+    <w:p>
+      <w:r>
+        <w:t>OnViewLoaded(object view):</w:t>
+      </w:r>
+    </w:p>
+    <w:p>
+      <w:r>
+        <w:rPr>
+          <w:noProof/>
+        </w:rPr>
+        <w:drawing>
+          <wp:inline distT="0" distB="0" distL="0" distR="0" wp14:anchorId="763C710E" wp14:editId="07CA1DAD">
+            <wp:extent cx="3286125" cy="647700"/>
+            <wp:effectExtent l="0" t="0" r="9525" b="0"/>
+            <wp:docPr id="2" name="Obrázek 2"/>
+            <wp:cNvGraphicFramePr>
+              <a:graphicFrameLocks xmlns:a="http://schemas.openxmlformats.org/drawingml/2006/main" noChangeAspect="1"/>
+            </wp:cNvGraphicFramePr>
+            <a:graphic xmlns:a="http://schemas.openxmlformats.org/drawingml/2006/main">
+              <a:graphicData uri="http://schemas.openxmlformats.org/drawingml/2006/picture">
+                <pic:pic xmlns:pic="http://schemas.openxmlformats.org/drawingml/2006/picture">
+                  <pic:nvPicPr>
+                    <pic:cNvPr id="1" name=""/>
+                    <pic:cNvPicPr/>
+                  </pic:nvPicPr>
+                  <pic:blipFill>
+                    <a:blip r:embed="rId4"/>
+                    <a:stretch>
+                      <a:fillRect/>
+                    </a:stretch>
+                  </pic:blipFill>
+                  <pic:spPr>
+                    <a:xfrm>
+                      <a:off x="0" y="0"/>
+                      <a:ext cx="3286125" cy="647700"/>
+                    </a:xfrm>
+                    <a:prstGeom prst="rect">
+                      <a:avLst/>
+                    </a:prstGeom>
+                  </pic:spPr>
+                </pic:pic>
+              </a:graphicData>
+            </a:graphic>
+          </wp:inline>
+        </w:drawing>
+      </w:r>
+    </w:p>
+    <w:p>
+      <w:r>
+        <w:t>Toto nejde uplne pripichnout na event (Sorting mi vrati to co bylo pred sortovanim). Musim to nekam nacpat explicitne:</w:t>
+      </w:r>
+    </w:p>
+    <w:p>
+      <w:r>
+        <w:rPr>
+          <w:noProof/>
+        </w:rPr>
+        <w:drawing>
+          <wp:inline distT="0" distB="0" distL="0" distR="0" wp14:anchorId="6B197FCF" wp14:editId="4C490E7A">
+            <wp:extent cx="2905125" cy="495300"/>
+            <wp:effectExtent l="0" t="0" r="9525" b="0"/>
+            <wp:docPr id="3" name="Obrázek 3"/>
+            <wp:cNvGraphicFramePr>
+              <a:graphicFrameLocks xmlns:a="http://schemas.openxmlformats.org/drawingml/2006/main" noChangeAspect="1"/>
+            </wp:cNvGraphicFramePr>
+            <a:graphic xmlns:a="http://schemas.openxmlformats.org/drawingml/2006/main">
+              <a:graphicData uri="http://schemas.openxmlformats.org/drawingml/2006/picture">
+                <pic:pic xmlns:pic="http://schemas.openxmlformats.org/drawingml/2006/picture">
+                  <pic:nvPicPr>
+                    <pic:cNvPr id="1" name=""/>
+                    <pic:cNvPicPr/>
+                  </pic:nvPicPr>
+                  <pic:blipFill>
+                    <a:blip r:embed="rId5"/>
+                    <a:stretch>
+                      <a:fillRect/>
+                    </a:stretch>
+                  </pic:blipFill>
+                  <pic:spPr>
+                    <a:xfrm>
+                      <a:off x="0" y="0"/>
+                      <a:ext cx="2905125" cy="495300"/>
+                    </a:xfrm>
+                    <a:prstGeom prst="rect">
+                      <a:avLst/>
+                    </a:prstGeom>
+                  </pic:spPr>
+                </pic:pic>
+              </a:graphicData>
+            </a:graphic>
+          </wp:inline>
+        </w:drawing>
       </w:r>
       <w:bookmarkStart w:id="0" w:name="_GoBack"/>
       <w:bookmarkEnd w:id="0"/>
+    </w:p>
+    <w:p>
+      <w:r>
+        <w:rPr>
+          <w:noProof/>
+        </w:rPr>
+        <w:drawing>
+          <wp:inline distT="0" distB="0" distL="0" distR="0" wp14:anchorId="425DFFCA" wp14:editId="2B2AB064">
+            <wp:extent cx="5562600" cy="2924175"/>
+            <wp:effectExtent l="0" t="0" r="0" b="9525"/>
+            <wp:docPr id="1" name="Obrázek 1"/>
+            <wp:cNvGraphicFramePr>
+              <a:graphicFrameLocks xmlns:a="http://schemas.openxmlformats.org/drawingml/2006/main" noChangeAspect="1"/>
+            </wp:cNvGraphicFramePr>
+            <a:graphic xmlns:a="http://schemas.openxmlformats.org/drawingml/2006/main">
+              <a:graphicData uri="http://schemas.openxmlformats.org/drawingml/2006/picture">
+                <pic:pic xmlns:pic="http://schemas.openxmlformats.org/drawingml/2006/picture">
+                  <pic:nvPicPr>
+                    <pic:cNvPr id="1" name=""/>
+                    <pic:cNvPicPr/>
+                  </pic:nvPicPr>
+                  <pic:blipFill>
+                    <a:blip r:embed="rId6"/>
+                    <a:stretch>
+                      <a:fillRect/>
+                    </a:stretch>
+                  </pic:blipFill>
+                  <pic:spPr>
+                    <a:xfrm>
+                      <a:off x="0" y="0"/>
+                      <a:ext cx="5562600" cy="2924175"/>
+                    </a:xfrm>
+                    <a:prstGeom prst="rect">
+                      <a:avLst/>
+                    </a:prstGeom>
+                  </pic:spPr>
+                </pic:pic>
+              </a:graphicData>
+            </a:graphic>
+          </wp:inline>
+        </w:drawing>
+      </w:r>
     </w:p>
     <w:sectPr>
       <w:pgSz w:w="12240" w:h="15840"/>
@@ -1154,6 +1311,27 @@
       <w:sz w:val="26"/>
     </w:rPr>
   </w:style>
+  <w:style w:type="paragraph" w:styleId="Nadpis1">
+    <w:name w:val="heading 1"/>
+    <w:basedOn w:val="Normln"/>
+    <w:next w:val="Normln"/>
+    <w:link w:val="Nadpis1Char"/>
+    <w:uiPriority w:val="9"/>
+    <w:qFormat/>
+    <w:rsid w:val="002A06A8"/>
+    <w:pPr>
+      <w:keepNext/>
+      <w:keepLines/>
+      <w:spacing w:before="240" w:after="0"/>
+      <w:outlineLvl w:val="0"/>
+    </w:pPr>
+    <w:rPr>
+      <w:rFonts w:asciiTheme="majorHAnsi" w:eastAsiaTheme="majorEastAsia" w:hAnsiTheme="majorHAnsi" w:cstheme="majorBidi"/>
+      <w:color w:val="2E74B5" w:themeColor="accent1" w:themeShade="BF"/>
+      <w:sz w:val="32"/>
+      <w:szCs w:val="32"/>
+    </w:rPr>
+  </w:style>
   <w:style w:type="character" w:default="1" w:styleId="Standardnpsmoodstavce">
     <w:name w:val="Default Paragraph Font"/>
     <w:uiPriority w:val="1"/>
@@ -1214,6 +1392,19 @@
     <w:rPr>
       <w:sz w:val="26"/>
       <w:u w:val="single"/>
+    </w:rPr>
+  </w:style>
+  <w:style w:type="character" w:customStyle="1" w:styleId="Nadpis1Char">
+    <w:name w:val="Nadpis 1 Char"/>
+    <w:basedOn w:val="Standardnpsmoodstavce"/>
+    <w:link w:val="Nadpis1"/>
+    <w:uiPriority w:val="9"/>
+    <w:rsid w:val="002A06A8"/>
+    <w:rPr>
+      <w:rFonts w:asciiTheme="majorHAnsi" w:eastAsiaTheme="majorEastAsia" w:hAnsiTheme="majorHAnsi" w:cstheme="majorBidi"/>
+      <w:color w:val="2E74B5" w:themeColor="accent1" w:themeShade="BF"/>
+      <w:sz w:val="32"/>
+      <w:szCs w:val="32"/>
     </w:rPr>
   </w:style>
 </w:styles>
